--- a/Documents/Spectrogram_NCS_CS.docx
+++ b/Documents/Spectrogram_NCS_CS.docx
@@ -1,10 +1,10 @@
 
 <file path=word/document.xml><?xml version="1.0" encoding="utf-8"?>
-<w:document xmlns:wpc="http://schemas.microsoft.com/office/word/2010/wordprocessingCanvas" xmlns:cx="http://schemas.microsoft.com/office/drawing/2014/chartex" xmlns:cx1="http://schemas.microsoft.com/office/drawing/2015/9/8/chartex" xmlns:mc="http://schemas.openxmlformats.org/markup-compatibility/2006" xmlns:o="urn:schemas-microsoft-com:office:office" xmlns:r="http://schemas.openxmlformats.org/officeDocument/2006/relationships" xmlns:m="http://schemas.openxmlformats.org/officeDocument/2006/math" xmlns:v="urn:schemas-microsoft-com:vml" xmlns:wp14="http://schemas.microsoft.com/office/word/2010/wordprocessingDrawing" xmlns:wp="http://schemas.openxmlformats.org/drawingml/2006/wordprocessingDrawing" xmlns:w10="urn:schemas-microsoft-com:office:word" xmlns:w="http://schemas.openxmlformats.org/wordprocessingml/2006/main" xmlns:w14="http://schemas.microsoft.com/office/word/2010/wordml" xmlns:w15="http://schemas.microsoft.com/office/word/2012/wordml" xmlns:w16se="http://schemas.microsoft.com/office/word/2015/wordml/symex" xmlns:wpg="http://schemas.microsoft.com/office/word/2010/wordprocessingGroup" xmlns:wpi="http://schemas.microsoft.com/office/word/2010/wordprocessingInk" xmlns:wne="http://schemas.microsoft.com/office/word/2006/wordml" xmlns:wps="http://schemas.microsoft.com/office/word/2010/wordprocessingShape" mc:Ignorable="w14 w15 w16se wp14">
+<w:document xmlns:wpc="http://schemas.microsoft.com/office/word/2010/wordprocessingCanvas" xmlns:cx="http://schemas.microsoft.com/office/drawing/2014/chartex" xmlns:cx1="http://schemas.microsoft.com/office/drawing/2015/9/8/chartex" xmlns:cx2="http://schemas.microsoft.com/office/drawing/2015/10/21/chartex" xmlns:cx3="http://schemas.microsoft.com/office/drawing/2016/5/9/chartex" xmlns:cx4="http://schemas.microsoft.com/office/drawing/2016/5/10/chartex" xmlns:cx5="http://schemas.microsoft.com/office/drawing/2016/5/11/chartex" xmlns:cx6="http://schemas.microsoft.com/office/drawing/2016/5/12/chartex" xmlns:cx7="http://schemas.microsoft.com/office/drawing/2016/5/13/chartex" xmlns:cx8="http://schemas.microsoft.com/office/drawing/2016/5/14/chartex" xmlns:mc="http://schemas.openxmlformats.org/markup-compatibility/2006" xmlns:aink="http://schemas.microsoft.com/office/drawing/2016/ink" xmlns:am3d="http://schemas.microsoft.com/office/drawing/2017/model3d" xmlns:o="urn:schemas-microsoft-com:office:office" xmlns:r="http://schemas.openxmlformats.org/officeDocument/2006/relationships" xmlns:m="http://schemas.openxmlformats.org/officeDocument/2006/math" xmlns:v="urn:schemas-microsoft-com:vml" xmlns:wp14="http://schemas.microsoft.com/office/word/2010/wordprocessingDrawing" xmlns:wp="http://schemas.openxmlformats.org/drawingml/2006/wordprocessingDrawing" xmlns:w10="urn:schemas-microsoft-com:office:word" xmlns:w="http://schemas.openxmlformats.org/wordprocessingml/2006/main" xmlns:w14="http://schemas.microsoft.com/office/word/2010/wordml" xmlns:w15="http://schemas.microsoft.com/office/word/2012/wordml" xmlns:w16cid="http://schemas.microsoft.com/office/word/2016/wordml/cid" xmlns:w16se="http://schemas.microsoft.com/office/word/2015/wordml/symex" xmlns:wpg="http://schemas.microsoft.com/office/word/2010/wordprocessingGroup" xmlns:wpi="http://schemas.microsoft.com/office/word/2010/wordprocessingInk" xmlns:wne="http://schemas.microsoft.com/office/word/2006/wordml" xmlns:wps="http://schemas.microsoft.com/office/word/2010/wordprocessingShape" mc:Ignorable="w14 w15 w16se w16cid wp14">
   <w:body>
     <w:p>
       <w:pPr>
-        <w:pStyle w:val="Heading1"/>
+        <w:pStyle w:val="Titre1"/>
         <w:jc w:val="center"/>
         <w:rPr>
           <w:color w:val="auto"/>
@@ -47,25 +47,36 @@
             <v:path o:extrusionok="f" gradientshapeok="t" o:connecttype="rect"/>
             <o:lock v:ext="edit" aspectratio="t"/>
           </v:shapetype>
-          <v:shape id="_x0000_i1025" type="#_x0000_t75" style="width:403.5pt;height:303pt">
-            <v:imagedata r:id="rId4" o:title="spectro15"/>
+          <v:shape id="_x0000_i1025" type="#_x0000_t75" style="width:403.5pt;height:302.95pt">
+            <v:imagedata r:id="rId6" o:title="spectro15"/>
           </v:shape>
         </w:pict>
       </w:r>
     </w:p>
+    <w:p>
+      <w:r>
+        <w:br w:type="page"/>
+      </w:r>
+    </w:p>
     <w:p/>
-    <w:p/>
+    <w:p>
+      <w:pPr>
+        <w:pStyle w:val="Titre1"/>
+      </w:pPr>
+      <w:r>
+        <w:t xml:space="preserve">Spectrogram for a CS </w:t>
+      </w:r>
+    </w:p>
     <w:p>
       <w:r>
         <w:rPr>
           <w:noProof/>
           <w:lang w:eastAsia="en-AU"/>
         </w:rPr>
-        <w:lastRenderedPageBreak/>
         <w:drawing>
           <wp:inline distT="0" distB="0" distL="0" distR="0">
-            <wp:extent cx="5267325" cy="2642077"/>
-            <wp:effectExtent l="0" t="0" r="0" b="6350"/>
+            <wp:extent cx="5303520" cy="3222960"/>
+            <wp:effectExtent l="0" t="0" r="0" b="0"/>
             <wp:docPr id="4" name="Picture 4" descr="C:\Users\jkie0004\AppData\Local\Microsoft\Windows\INetCache\Content.Word\CS1_15.png"/>
             <wp:cNvGraphicFramePr>
               <a:graphicFrameLocks xmlns:a="http://schemas.openxmlformats.org/drawingml/2006/main" noChangeAspect="1"/>
@@ -79,23 +90,21 @@
                       <a:picLocks noChangeAspect="1" noChangeArrowheads="1"/>
                     </pic:cNvPicPr>
                   </pic:nvPicPr>
-                  <pic:blipFill>
-                    <a:blip r:embed="rId5" cstate="print">
+                  <pic:blipFill rotWithShape="1">
+                    <a:blip r:embed="rId7" cstate="print">
                       <a:extLst>
                         <a:ext uri="{28A0092B-C50C-407E-A947-70E740481C1C}">
                           <a14:useLocalDpi xmlns:a14="http://schemas.microsoft.com/office/drawing/2010/main" val="0"/>
                         </a:ext>
                       </a:extLst>
                     </a:blip>
-                    <a:srcRect/>
-                    <a:stretch>
-                      <a:fillRect/>
-                    </a:stretch>
+                    <a:srcRect l="10686" r="6774"/>
+                    <a:stretch/>
                   </pic:blipFill>
                   <pic:spPr bwMode="auto">
                     <a:xfrm>
                       <a:off x="0" y="0"/>
-                      <a:ext cx="5278428" cy="2647646"/>
+                      <a:ext cx="5334112" cy="3241551"/>
                     </a:xfrm>
                     <a:prstGeom prst="rect">
                       <a:avLst/>
@@ -104,6 +113,11 @@
                     <a:ln>
                       <a:noFill/>
                     </a:ln>
+                    <a:extLst>
+                      <a:ext uri="{53640926-AAD7-44D8-BBD7-CCE9431645EC}">
+                        <a14:shadowObscured xmlns:a14="http://schemas.microsoft.com/office/drawing/2010/main"/>
+                      </a:ext>
+                    </a:extLst>
                   </pic:spPr>
                 </pic:pic>
               </a:graphicData>
@@ -111,31 +125,80 @@
           </wp:inline>
         </w:drawing>
       </w:r>
-      <w:bookmarkStart w:id="0" w:name="_GoBack"/>
       <w:r>
         <w:pict>
-          <v:shape id="_x0000_i1033" type="#_x0000_t75" style="width:420pt;height:315pt">
-            <v:imagedata r:id="rId6" o:title="spectroCS"/>
+          <v:shape id="_x0000_i1026" type="#_x0000_t75" style="width:419.9pt;height:315.1pt">
+            <v:imagedata r:id="rId8" o:title="spectroCS"/>
           </v:shape>
         </w:pict>
       </w:r>
+    </w:p>
+    <w:p/>
+    <w:p/>
+    <w:p/>
+    <w:p/>
+    <w:p>
+      <w:pPr>
+        <w:pStyle w:val="Titre1"/>
+      </w:pPr>
+      <w:r>
+        <w:lastRenderedPageBreak/>
+        <w:t xml:space="preserve">Spectrogram for a </w:t>
+      </w:r>
+      <w:r>
+        <w:t>N</w:t>
+      </w:r>
+      <w:r>
+        <w:t xml:space="preserve">CS </w:t>
+      </w:r>
+    </w:p>
+    <w:p/>
+    <w:p>
+      <w:r>
+        <w:drawing>
+          <wp:inline distT="0" distB="0" distL="0" distR="0" wp14:anchorId="786E856D" wp14:editId="1ED346D7">
+            <wp:extent cx="5962015" cy="3260725"/>
+            <wp:effectExtent l="0" t="0" r="635" b="0"/>
+            <wp:docPr id="1" name="Image 1"/>
+            <wp:cNvGraphicFramePr>
+              <a:graphicFrameLocks xmlns:a="http://schemas.openxmlformats.org/drawingml/2006/main" noChangeAspect="1"/>
+            </wp:cNvGraphicFramePr>
+            <a:graphic xmlns:a="http://schemas.openxmlformats.org/drawingml/2006/main">
+              <a:graphicData uri="http://schemas.openxmlformats.org/drawingml/2006/picture">
+                <pic:pic xmlns:pic="http://schemas.openxmlformats.org/drawingml/2006/picture">
+                  <pic:nvPicPr>
+                    <pic:cNvPr id="1" name=""/>
+                    <pic:cNvPicPr/>
+                  </pic:nvPicPr>
+                  <pic:blipFill>
+                    <a:blip r:embed="rId9"/>
+                    <a:stretch>
+                      <a:fillRect/>
+                    </a:stretch>
+                  </pic:blipFill>
+                  <pic:spPr>
+                    <a:xfrm>
+                      <a:off x="0" y="0"/>
+                      <a:ext cx="5962015" cy="3260725"/>
+                    </a:xfrm>
+                    <a:prstGeom prst="rect">
+                      <a:avLst/>
+                    </a:prstGeom>
+                  </pic:spPr>
+                </pic:pic>
+              </a:graphicData>
+            </a:graphic>
+          </wp:inline>
+        </w:drawing>
+      </w:r>
+      <w:bookmarkStart w:id="0" w:name="_GoBack"/>
       <w:bookmarkEnd w:id="0"/>
     </w:p>
     <w:p>
       <w:r>
-        <w:lastRenderedPageBreak/>
         <w:pict>
-          <v:shape id="_x0000_i1041" type="#_x0000_t75" style="width:498pt;height:249.75pt">
-            <v:imagedata r:id="rId7" o:title="NCS1_15"/>
-          </v:shape>
-        </w:pict>
-      </w:r>
-    </w:p>
-    <w:p>
-      <w:r>
-        <w:pict>
-          <v:shape id="_x0000_i1036" type="#_x0000_t75" style="width:420pt;height:315pt">
-            <v:imagedata r:id="rId8" o:title="spectroNCS"/>
+          <v:shape id="_x0000_i1028" type="#_x0000_t75" style="width:419.9pt;height:315.1pt">
+            <v:imagedata r:id="rId10" o:title="spectroNCS"/>
           </v:shape>
         </w:pict>
       </w:r>
@@ -150,8 +213,58 @@
 </w:document>
 </file>
 
+<file path=word/endnotes.xml><?xml version="1.0" encoding="utf-8"?>
+<w:endnotes xmlns:wpc="http://schemas.microsoft.com/office/word/2010/wordprocessingCanvas" xmlns:cx="http://schemas.microsoft.com/office/drawing/2014/chartex" xmlns:cx1="http://schemas.microsoft.com/office/drawing/2015/9/8/chartex" xmlns:cx2="http://schemas.microsoft.com/office/drawing/2015/10/21/chartex" xmlns:cx3="http://schemas.microsoft.com/office/drawing/2016/5/9/chartex" xmlns:cx4="http://schemas.microsoft.com/office/drawing/2016/5/10/chartex" xmlns:cx5="http://schemas.microsoft.com/office/drawing/2016/5/11/chartex" xmlns:cx6="http://schemas.microsoft.com/office/drawing/2016/5/12/chartex" xmlns:cx7="http://schemas.microsoft.com/office/drawing/2016/5/13/chartex" xmlns:cx8="http://schemas.microsoft.com/office/drawing/2016/5/14/chartex" xmlns:mc="http://schemas.openxmlformats.org/markup-compatibility/2006" xmlns:aink="http://schemas.microsoft.com/office/drawing/2016/ink" xmlns:am3d="http://schemas.microsoft.com/office/drawing/2017/model3d" xmlns:o="urn:schemas-microsoft-com:office:office" xmlns:r="http://schemas.openxmlformats.org/officeDocument/2006/relationships" xmlns:m="http://schemas.openxmlformats.org/officeDocument/2006/math" xmlns:v="urn:schemas-microsoft-com:vml" xmlns:wp14="http://schemas.microsoft.com/office/word/2010/wordprocessingDrawing" xmlns:wp="http://schemas.openxmlformats.org/drawingml/2006/wordprocessingDrawing" xmlns:w10="urn:schemas-microsoft-com:office:word" xmlns:w="http://schemas.openxmlformats.org/wordprocessingml/2006/main" xmlns:w14="http://schemas.microsoft.com/office/word/2010/wordml" xmlns:w15="http://schemas.microsoft.com/office/word/2012/wordml" xmlns:w16cid="http://schemas.microsoft.com/office/word/2016/wordml/cid" xmlns:w16se="http://schemas.microsoft.com/office/word/2015/wordml/symex" xmlns:wpg="http://schemas.microsoft.com/office/word/2010/wordprocessingGroup" xmlns:wpi="http://schemas.microsoft.com/office/word/2010/wordprocessingInk" xmlns:wne="http://schemas.microsoft.com/office/word/2006/wordml" xmlns:wps="http://schemas.microsoft.com/office/word/2010/wordprocessingShape" mc:Ignorable="w14 w15 w16se w16cid wp14">
+  <w:endnote w:type="separator" w:id="-1">
+    <w:p>
+      <w:pPr>
+        <w:spacing w:after="0" w:line="240" w:lineRule="auto"/>
+      </w:pPr>
+      <w:r>
+        <w:separator/>
+      </w:r>
+    </w:p>
+  </w:endnote>
+  <w:endnote w:type="continuationSeparator" w:id="0">
+    <w:p>
+      <w:pPr>
+        <w:spacing w:after="0" w:line="240" w:lineRule="auto"/>
+      </w:pPr>
+      <w:r>
+        <w:continuationSeparator/>
+      </w:r>
+    </w:p>
+  </w:endnote>
+</w:endnotes>
+</file>
+
+<file path=word/footnotes.xml><?xml version="1.0" encoding="utf-8"?>
+<w:footnotes xmlns:wpc="http://schemas.microsoft.com/office/word/2010/wordprocessingCanvas" xmlns:cx="http://schemas.microsoft.com/office/drawing/2014/chartex" xmlns:cx1="http://schemas.microsoft.com/office/drawing/2015/9/8/chartex" xmlns:cx2="http://schemas.microsoft.com/office/drawing/2015/10/21/chartex" xmlns:cx3="http://schemas.microsoft.com/office/drawing/2016/5/9/chartex" xmlns:cx4="http://schemas.microsoft.com/office/drawing/2016/5/10/chartex" xmlns:cx5="http://schemas.microsoft.com/office/drawing/2016/5/11/chartex" xmlns:cx6="http://schemas.microsoft.com/office/drawing/2016/5/12/chartex" xmlns:cx7="http://schemas.microsoft.com/office/drawing/2016/5/13/chartex" xmlns:cx8="http://schemas.microsoft.com/office/drawing/2016/5/14/chartex" xmlns:mc="http://schemas.openxmlformats.org/markup-compatibility/2006" xmlns:aink="http://schemas.microsoft.com/office/drawing/2016/ink" xmlns:am3d="http://schemas.microsoft.com/office/drawing/2017/model3d" xmlns:o="urn:schemas-microsoft-com:office:office" xmlns:r="http://schemas.openxmlformats.org/officeDocument/2006/relationships" xmlns:m="http://schemas.openxmlformats.org/officeDocument/2006/math" xmlns:v="urn:schemas-microsoft-com:vml" xmlns:wp14="http://schemas.microsoft.com/office/word/2010/wordprocessingDrawing" xmlns:wp="http://schemas.openxmlformats.org/drawingml/2006/wordprocessingDrawing" xmlns:w10="urn:schemas-microsoft-com:office:word" xmlns:w="http://schemas.openxmlformats.org/wordprocessingml/2006/main" xmlns:w14="http://schemas.microsoft.com/office/word/2010/wordml" xmlns:w15="http://schemas.microsoft.com/office/word/2012/wordml" xmlns:w16cid="http://schemas.microsoft.com/office/word/2016/wordml/cid" xmlns:w16se="http://schemas.microsoft.com/office/word/2015/wordml/symex" xmlns:wpg="http://schemas.microsoft.com/office/word/2010/wordprocessingGroup" xmlns:wpi="http://schemas.microsoft.com/office/word/2010/wordprocessingInk" xmlns:wne="http://schemas.microsoft.com/office/word/2006/wordml" xmlns:wps="http://schemas.microsoft.com/office/word/2010/wordprocessingShape" mc:Ignorable="w14 w15 w16se w16cid wp14">
+  <w:footnote w:type="separator" w:id="-1">
+    <w:p>
+      <w:pPr>
+        <w:spacing w:after="0" w:line="240" w:lineRule="auto"/>
+      </w:pPr>
+      <w:r>
+        <w:separator/>
+      </w:r>
+    </w:p>
+  </w:footnote>
+  <w:footnote w:type="continuationSeparator" w:id="0">
+    <w:p>
+      <w:pPr>
+        <w:spacing w:after="0" w:line="240" w:lineRule="auto"/>
+      </w:pPr>
+      <w:r>
+        <w:continuationSeparator/>
+      </w:r>
+    </w:p>
+  </w:footnote>
+</w:footnotes>
+</file>
+
 <file path=word/styles.xml><?xml version="1.0" encoding="utf-8"?>
-<w:styles xmlns:mc="http://schemas.openxmlformats.org/markup-compatibility/2006" xmlns:r="http://schemas.openxmlformats.org/officeDocument/2006/relationships" xmlns:w="http://schemas.openxmlformats.org/wordprocessingml/2006/main" xmlns:w14="http://schemas.microsoft.com/office/word/2010/wordml" xmlns:w15="http://schemas.microsoft.com/office/word/2012/wordml" xmlns:w16se="http://schemas.microsoft.com/office/word/2015/wordml/symex" mc:Ignorable="w14 w15 w16se">
+<w:styles xmlns:mc="http://schemas.openxmlformats.org/markup-compatibility/2006" xmlns:r="http://schemas.openxmlformats.org/officeDocument/2006/relationships" xmlns:w="http://schemas.openxmlformats.org/wordprocessingml/2006/main" xmlns:w14="http://schemas.microsoft.com/office/word/2010/wordml" xmlns:w15="http://schemas.microsoft.com/office/word/2012/wordml" xmlns:w16cid="http://schemas.microsoft.com/office/word/2016/wordml/cid" xmlns:w16se="http://schemas.microsoft.com/office/word/2015/wordml/symex" mc:Ignorable="w14 w15 w16se w16cid">
   <w:docDefaults>
     <w:rPrDefault>
       <w:rPr>
@@ -167,7 +280,7 @@
       </w:pPr>
     </w:pPrDefault>
   </w:docDefaults>
-  <w:latentStyles w:defLockedState="0" w:defUIPriority="99" w:defSemiHidden="0" w:defUnhideWhenUsed="0" w:defQFormat="0" w:count="371">
+  <w:latentStyles w:defLockedState="0" w:defUIPriority="99" w:defSemiHidden="0" w:defUnhideWhenUsed="0" w:defQFormat="0" w:count="376">
     <w:lsdException w:name="Normal" w:uiPriority="0" w:qFormat="1"/>
     <w:lsdException w:name="heading 1" w:uiPriority="9" w:qFormat="1"/>
     <w:lsdException w:name="heading 2" w:semiHidden="1" w:uiPriority="9" w:unhideWhenUsed="1" w:qFormat="1"/>
@@ -273,7 +386,6 @@
     <w:lsdException w:name="HTML Sample" w:semiHidden="1" w:unhideWhenUsed="1"/>
     <w:lsdException w:name="HTML Typewriter" w:semiHidden="1" w:unhideWhenUsed="1"/>
     <w:lsdException w:name="HTML Variable" w:semiHidden="1" w:unhideWhenUsed="1"/>
-    <w:lsdException w:name="Normal Table" w:semiHidden="1" w:unhideWhenUsed="1"/>
     <w:lsdException w:name="annotation subject" w:semiHidden="1" w:unhideWhenUsed="1"/>
     <w:lsdException w:name="No List" w:semiHidden="1" w:unhideWhenUsed="1"/>
     <w:lsdException w:name="Outline List 1" w:semiHidden="1" w:unhideWhenUsed="1"/>
@@ -316,11 +428,8 @@
     <w:lsdException w:name="Table Contemporary" w:semiHidden="1" w:unhideWhenUsed="1"/>
     <w:lsdException w:name="Table Elegant" w:semiHidden="1" w:unhideWhenUsed="1"/>
     <w:lsdException w:name="Table Professional" w:semiHidden="1" w:unhideWhenUsed="1"/>
-    <w:lsdException w:name="Table Subtle 1" w:semiHidden="1" w:unhideWhenUsed="1"/>
     <w:lsdException w:name="Table Subtle 2" w:semiHidden="1" w:unhideWhenUsed="1"/>
     <w:lsdException w:name="Table Web 1" w:semiHidden="1" w:unhideWhenUsed="1"/>
-    <w:lsdException w:name="Table Web 2" w:semiHidden="1" w:unhideWhenUsed="1"/>
-    <w:lsdException w:name="Table Web 3" w:semiHidden="1" w:unhideWhenUsed="1"/>
     <w:lsdException w:name="Balloon Text" w:semiHidden="1" w:unhideWhenUsed="1"/>
     <w:lsdException w:name="Table Grid" w:uiPriority="39"/>
     <w:lsdException w:name="Table Theme" w:semiHidden="1" w:unhideWhenUsed="1"/>
@@ -539,17 +648,22 @@
     <w:lsdException w:name="List Table 5 Dark Accent 6" w:uiPriority="50"/>
     <w:lsdException w:name="List Table 6 Colorful Accent 6" w:uiPriority="51"/>
     <w:lsdException w:name="List Table 7 Colorful Accent 6" w:uiPriority="52"/>
+    <w:lsdException w:name="Mention" w:semiHidden="1" w:unhideWhenUsed="1"/>
+    <w:lsdException w:name="Smart Hyperlink" w:semiHidden="1" w:unhideWhenUsed="1"/>
+    <w:lsdException w:name="Hashtag" w:semiHidden="1" w:unhideWhenUsed="1"/>
+    <w:lsdException w:name="Unresolved Mention" w:semiHidden="1" w:unhideWhenUsed="1"/>
+    <w:lsdException w:name="Smart Link" w:semiHidden="1" w:unhideWhenUsed="1"/>
   </w:latentStyles>
   <w:style w:type="paragraph" w:default="1" w:styleId="Normal">
     <w:name w:val="Normal"/>
     <w:qFormat/>
     <w:rsid w:val="00667959"/>
   </w:style>
-  <w:style w:type="paragraph" w:styleId="Heading1">
+  <w:style w:type="paragraph" w:styleId="Titre1">
     <w:name w:val="heading 1"/>
     <w:basedOn w:val="Normal"/>
     <w:next w:val="Normal"/>
-    <w:link w:val="Heading1Char"/>
+    <w:link w:val="Titre1Car"/>
     <w:uiPriority w:val="9"/>
     <w:qFormat/>
     <w:rsid w:val="00667959"/>
@@ -566,13 +680,13 @@
       <w:szCs w:val="32"/>
     </w:rPr>
   </w:style>
-  <w:style w:type="character" w:default="1" w:styleId="DefaultParagraphFont">
+  <w:style w:type="character" w:default="1" w:styleId="Policepardfaut">
     <w:name w:val="Default Paragraph Font"/>
     <w:uiPriority w:val="1"/>
     <w:semiHidden/>
     <w:unhideWhenUsed/>
   </w:style>
-  <w:style w:type="table" w:default="1" w:styleId="TableNormal">
+  <w:style w:type="table" w:default="1" w:styleId="TableauNormal">
     <w:name w:val="Normal Table"/>
     <w:uiPriority w:val="99"/>
     <w:semiHidden/>
@@ -587,16 +701,16 @@
       </w:tblCellMar>
     </w:tblPr>
   </w:style>
-  <w:style w:type="numbering" w:default="1" w:styleId="NoList">
+  <w:style w:type="numbering" w:default="1" w:styleId="Aucuneliste">
     <w:name w:val="No List"/>
     <w:uiPriority w:val="99"/>
     <w:semiHidden/>
     <w:unhideWhenUsed/>
   </w:style>
-  <w:style w:type="character" w:customStyle="1" w:styleId="Heading1Char">
-    <w:name w:val="Heading 1 Char"/>
-    <w:basedOn w:val="DefaultParagraphFont"/>
-    <w:link w:val="Heading1"/>
+  <w:style w:type="character" w:customStyle="1" w:styleId="Titre1Car">
+    <w:name w:val="Titre 1 Car"/>
+    <w:basedOn w:val="Policepardfaut"/>
+    <w:link w:val="Titre1"/>
     <w:uiPriority w:val="9"/>
     <w:rsid w:val="00667959"/>
     <w:rPr>
@@ -605,6 +719,50 @@
       <w:sz w:val="32"/>
       <w:szCs w:val="32"/>
     </w:rPr>
+  </w:style>
+  <w:style w:type="paragraph" w:styleId="En-tte">
+    <w:name w:val="header"/>
+    <w:basedOn w:val="Normal"/>
+    <w:link w:val="En-tteCar"/>
+    <w:uiPriority w:val="99"/>
+    <w:unhideWhenUsed/>
+    <w:rsid w:val="00D252D9"/>
+    <w:pPr>
+      <w:tabs>
+        <w:tab w:val="center" w:pos="4536"/>
+        <w:tab w:val="right" w:pos="9072"/>
+      </w:tabs>
+      <w:spacing w:after="0" w:line="240" w:lineRule="auto"/>
+    </w:pPr>
+  </w:style>
+  <w:style w:type="character" w:customStyle="1" w:styleId="En-tteCar">
+    <w:name w:val="En-tête Car"/>
+    <w:basedOn w:val="Policepardfaut"/>
+    <w:link w:val="En-tte"/>
+    <w:uiPriority w:val="99"/>
+    <w:rsid w:val="00D252D9"/>
+  </w:style>
+  <w:style w:type="paragraph" w:styleId="Pieddepage">
+    <w:name w:val="footer"/>
+    <w:basedOn w:val="Normal"/>
+    <w:link w:val="PieddepageCar"/>
+    <w:uiPriority w:val="99"/>
+    <w:unhideWhenUsed/>
+    <w:rsid w:val="00D252D9"/>
+    <w:pPr>
+      <w:tabs>
+        <w:tab w:val="center" w:pos="4536"/>
+        <w:tab w:val="right" w:pos="9072"/>
+      </w:tabs>
+      <w:spacing w:after="0" w:line="240" w:lineRule="auto"/>
+    </w:pPr>
+  </w:style>
+  <w:style w:type="character" w:customStyle="1" w:styleId="PieddepageCar">
+    <w:name w:val="Pied de page Car"/>
+    <w:basedOn w:val="Policepardfaut"/>
+    <w:link w:val="Pieddepage"/>
+    <w:uiPriority w:val="99"/>
+    <w:rsid w:val="00D252D9"/>
   </w:style>
 </w:styles>
 </file>
